--- a/Phiếu đánh giá GPA.docx
+++ b/Phiếu đánh giá GPA.docx
@@ -38,7 +38,7 @@
                 <w:noProof/>
               </w:rPr>
               <w:drawing>
-                <wp:inline distT="0" distB="0" distL="0" distR="0" wp14:anchorId="01AF718A" wp14:editId="42A379C6">
+                <wp:inline distT="0" distB="0" distL="0" distR="0" wp14:anchorId="7260FD7C" wp14:editId="0DE97915">
                   <wp:extent cx="1703070" cy="340408"/>
                   <wp:effectExtent l="0" t="0" r="0" b="2540"/>
                   <wp:docPr id="1" name="Picture 1"/>
@@ -180,43 +180,93 @@
                 <w:szCs w:val="24"/>
               </w:rPr>
               <w:tab/>
+              <w:t>……………</w:t>
+            </w:r>
+            <w:r>
+              <w:rPr>
+                <w:rFonts w:ascii="Cambria" w:eastAsia="Times New Roman" w:hAnsi="Cambria" w:cs="Arial"/>
+                <w:sz w:val="24"/>
+                <w:szCs w:val="24"/>
+              </w:rPr>
+              <w:t>C0520G1</w:t>
+            </w:r>
+            <w:r>
+              <w:rPr>
+                <w:rFonts w:ascii="Cambria" w:eastAsia="Times New Roman" w:hAnsi="Cambria" w:cs="Arial"/>
+                <w:sz w:val="24"/>
+                <w:szCs w:val="24"/>
+              </w:rPr>
+              <w:t xml:space="preserve">….. </w:t>
+            </w:r>
+            <w:r>
+              <w:rPr>
+                <w:rFonts w:ascii="Cambria" w:eastAsia="Times New Roman" w:hAnsi="Cambria" w:cs="Arial"/>
+                <w:sz w:val="24"/>
+                <w:szCs w:val="24"/>
+              </w:rPr>
+              <w:t>M</w:t>
+            </w:r>
+            <w:r>
+              <w:rPr>
+                <w:rFonts w:ascii="Cambria" w:eastAsia="Times New Roman" w:hAnsi="Cambria" w:cs="Arial"/>
+                <w:sz w:val="24"/>
+                <w:szCs w:val="24"/>
+              </w:rPr>
+              <w:t>odule</w:t>
+            </w:r>
+            <w:r>
+              <w:rPr>
+                <w:rFonts w:ascii="Cambria" w:eastAsia="Times New Roman" w:hAnsi="Cambria" w:cs="Arial"/>
+                <w:sz w:val="24"/>
+                <w:szCs w:val="24"/>
+              </w:rPr>
+              <w:t>:</w:t>
+            </w:r>
+            <w:r>
+              <w:rPr>
+                <w:rFonts w:ascii="Cambria" w:eastAsia="Times New Roman" w:hAnsi="Cambria" w:cs="Arial"/>
+                <w:sz w:val="24"/>
+                <w:szCs w:val="24"/>
+              </w:rPr>
+              <w:t xml:space="preserve"> ………………</w:t>
+            </w:r>
+            <w:r>
+              <w:rPr>
+                <w:rFonts w:ascii="Cambria" w:eastAsia="Times New Roman" w:hAnsi="Cambria" w:cs="Arial"/>
+                <w:sz w:val="24"/>
+                <w:szCs w:val="24"/>
+              </w:rPr>
+              <w:t>3</w:t>
+            </w:r>
+            <w:r>
+              <w:rPr>
+                <w:rFonts w:ascii="Cambria" w:eastAsia="Times New Roman" w:hAnsi="Cambria" w:cs="Arial"/>
+                <w:sz w:val="24"/>
+                <w:szCs w:val="24"/>
+              </w:rPr>
               <w:t>…………</w:t>
             </w:r>
-            <w:r>
-              <w:rPr>
-                <w:rFonts w:ascii="Cambria" w:eastAsia="Times New Roman" w:hAnsi="Cambria" w:cs="Arial"/>
-                <w:sz w:val="24"/>
-                <w:szCs w:val="24"/>
-              </w:rPr>
-              <w:t>C05G120</w:t>
-            </w:r>
-            <w:r>
-              <w:rPr>
-                <w:rFonts w:ascii="Cambria" w:eastAsia="Times New Roman" w:hAnsi="Cambria" w:cs="Arial"/>
-                <w:sz w:val="24"/>
-                <w:szCs w:val="24"/>
-              </w:rPr>
-              <w:t xml:space="preserve">….. </w:t>
-            </w:r>
-            <w:r>
-              <w:rPr>
-                <w:rFonts w:ascii="Cambria" w:eastAsia="Times New Roman" w:hAnsi="Cambria" w:cs="Arial"/>
-                <w:sz w:val="24"/>
-                <w:szCs w:val="24"/>
-              </w:rPr>
-              <w:t>M</w:t>
-            </w:r>
-            <w:r>
-              <w:rPr>
-                <w:rFonts w:ascii="Cambria" w:eastAsia="Times New Roman" w:hAnsi="Cambria" w:cs="Arial"/>
-                <w:sz w:val="24"/>
-                <w:szCs w:val="24"/>
-              </w:rPr>
-              <w:t>odule</w:t>
-            </w:r>
-            <w:r>
-              <w:rPr>
-                <w:rFonts w:ascii="Cambria" w:eastAsia="Times New Roman" w:hAnsi="Cambria" w:cs="Arial"/>
+          </w:p>
+          <w:p>
+            <w:pPr>
+              <w:ind w:left="464"/>
+              <w:rPr>
+                <w:rFonts w:ascii="Cambria" w:hAnsi="Cambria"/>
+              </w:rPr>
+            </w:pPr>
+            <w:r>
+              <w:rPr>
+                <w:rFonts w:ascii="Cambria" w:eastAsia="Times New Roman" w:hAnsi="Cambria" w:cs="Arial"/>
+                <w:bCs/>
+                <w:sz w:val="24"/>
+                <w:szCs w:val="24"/>
+              </w:rPr>
+              <w:t>Khóa học</w:t>
+            </w:r>
+            <w:r>
+              <w:rPr>
+                <w:rFonts w:ascii="Cambria" w:eastAsia="Times New Roman" w:hAnsi="Cambria" w:cs="Times New Roman"/>
+                <w:iCs/>
                 <w:sz w:val="24"/>
                 <w:szCs w:val="24"/>
               </w:rPr>
@@ -224,127 +274,69 @@
             </w:r>
             <w:r>
               <w:rPr>
-                <w:rFonts w:ascii="Cambria" w:eastAsia="Times New Roman" w:hAnsi="Cambria" w:cs="Arial"/>
-                <w:sz w:val="24"/>
-                <w:szCs w:val="24"/>
-              </w:rPr>
-              <w:t xml:space="preserve"> ……………</w:t>
-            </w:r>
-            <w:r>
-              <w:rPr>
-                <w:rFonts w:ascii="Cambria" w:eastAsia="Times New Roman" w:hAnsi="Cambria" w:cs="Arial"/>
-                <w:sz w:val="24"/>
-                <w:szCs w:val="24"/>
-              </w:rPr>
-              <w:t>02</w:t>
-            </w:r>
-            <w:r>
-              <w:rPr>
-                <w:rFonts w:ascii="Cambria" w:eastAsia="Times New Roman" w:hAnsi="Cambria" w:cs="Arial"/>
-                <w:sz w:val="24"/>
-                <w:szCs w:val="24"/>
-              </w:rPr>
-              <w:t>………..</w:t>
-            </w:r>
-          </w:p>
-          <w:p>
-            <w:pPr>
-              <w:ind w:left="464"/>
-              <w:rPr>
-                <w:rFonts w:ascii="Cambria" w:hAnsi="Cambria"/>
-              </w:rPr>
-            </w:pPr>
-            <w:r>
-              <w:rPr>
-                <w:rFonts w:ascii="Cambria" w:eastAsia="Times New Roman" w:hAnsi="Cambria" w:cs="Arial"/>
-                <w:bCs/>
-                <w:sz w:val="24"/>
-                <w:szCs w:val="24"/>
-              </w:rPr>
-              <w:t>Khóa học</w:t>
-            </w:r>
-            <w:r>
-              <w:rPr>
                 <w:rFonts w:ascii="Cambria" w:eastAsia="Times New Roman" w:hAnsi="Cambria" w:cs="Times New Roman"/>
                 <w:iCs/>
                 <w:sz w:val="24"/>
                 <w:szCs w:val="24"/>
               </w:rPr>
+              <w:t xml:space="preserve"> </w:t>
+            </w:r>
+            <w:r>
+              <w:rPr>
+                <w:rFonts w:ascii="Cambria" w:eastAsia="Times New Roman" w:hAnsi="Cambria" w:cs="Arial"/>
+                <w:sz w:val="24"/>
+                <w:szCs w:val="24"/>
+              </w:rPr>
+              <w:t>………</w:t>
+            </w:r>
+            <w:r>
+              <w:rPr>
+                <w:rFonts w:ascii="Cambria" w:eastAsia="Times New Roman" w:hAnsi="Cambria" w:cs="Arial"/>
+                <w:sz w:val="24"/>
+                <w:szCs w:val="24"/>
+              </w:rPr>
+              <w:t>JAV</w:t>
+            </w:r>
+            <w:r>
+              <w:rPr>
+                <w:rFonts w:ascii="Cambria" w:eastAsia="Times New Roman" w:hAnsi="Cambria" w:cs="Arial"/>
+                <w:sz w:val="24"/>
+                <w:szCs w:val="24"/>
+              </w:rPr>
+              <w:t xml:space="preserve">……….. </w:t>
+            </w:r>
+            <w:r>
+              <w:rPr>
+                <w:rFonts w:ascii="Cambria" w:eastAsia="Times New Roman" w:hAnsi="Cambria" w:cs="Arial"/>
+                <w:bCs/>
+                <w:sz w:val="24"/>
+                <w:szCs w:val="24"/>
+              </w:rPr>
+              <w:t>Giờ học</w:t>
+            </w:r>
+            <w:r>
+              <w:rPr>
+                <w:rFonts w:ascii="Cambria" w:eastAsia="Times New Roman" w:hAnsi="Cambria" w:cs="Arial"/>
+                <w:sz w:val="24"/>
+                <w:szCs w:val="24"/>
+              </w:rPr>
               <w:t>:</w:t>
             </w:r>
             <w:r>
               <w:rPr>
-                <w:rFonts w:ascii="Cambria" w:eastAsia="Times New Roman" w:hAnsi="Cambria" w:cs="Times New Roman"/>
-                <w:iCs/>
-                <w:sz w:val="24"/>
-                <w:szCs w:val="24"/>
-              </w:rPr>
-              <w:t xml:space="preserve"> </w:t>
-            </w:r>
-            <w:r>
-              <w:rPr>
-                <w:rFonts w:ascii="Cambria" w:eastAsia="Times New Roman" w:hAnsi="Cambria" w:cs="Arial"/>
-                <w:sz w:val="24"/>
-                <w:szCs w:val="24"/>
-              </w:rPr>
-              <w:t>…</w:t>
-            </w:r>
-            <w:r>
-              <w:rPr>
-                <w:rFonts w:ascii="Cambria" w:eastAsia="Times New Roman" w:hAnsi="Cambria" w:cs="Arial"/>
-                <w:sz w:val="24"/>
-                <w:szCs w:val="24"/>
-              </w:rPr>
-              <w:t>JAVA</w:t>
-            </w:r>
-            <w:r>
-              <w:rPr>
-                <w:rFonts w:ascii="Cambria" w:eastAsia="Times New Roman" w:hAnsi="Cambria" w:cs="Arial"/>
-                <w:sz w:val="24"/>
-                <w:szCs w:val="24"/>
-              </w:rPr>
-              <w:t xml:space="preserve">……….. </w:t>
-            </w:r>
-            <w:r>
-              <w:rPr>
-                <w:rFonts w:ascii="Cambria" w:eastAsia="Times New Roman" w:hAnsi="Cambria" w:cs="Arial"/>
-                <w:bCs/>
-                <w:sz w:val="24"/>
-                <w:szCs w:val="24"/>
-              </w:rPr>
-              <w:t>Giờ học</w:t>
-            </w:r>
-            <w:r>
-              <w:rPr>
-                <w:rFonts w:ascii="Cambria" w:eastAsia="Times New Roman" w:hAnsi="Cambria" w:cs="Arial"/>
-                <w:sz w:val="24"/>
-                <w:szCs w:val="24"/>
-              </w:rPr>
-              <w:t>:</w:t>
-            </w:r>
-            <w:r>
-              <w:rPr>
-                <w:rFonts w:ascii="Cambria" w:eastAsia="Times New Roman" w:hAnsi="Cambria" w:cs="Arial"/>
-                <w:sz w:val="24"/>
-                <w:szCs w:val="24"/>
-              </w:rPr>
-              <w:t xml:space="preserve"> …………</w:t>
-            </w:r>
-            <w:r>
-              <w:rPr>
-                <w:rFonts w:ascii="Cambria" w:eastAsia="Times New Roman" w:hAnsi="Cambria" w:cs="Arial"/>
-                <w:sz w:val="24"/>
-                <w:szCs w:val="24"/>
-              </w:rPr>
-              <w:t>Full Time</w:t>
-            </w:r>
-            <w:r>
-              <w:rPr>
-                <w:rFonts w:ascii="Cambria" w:eastAsia="Times New Roman" w:hAnsi="Cambria" w:cs="Arial"/>
-                <w:sz w:val="24"/>
-                <w:szCs w:val="24"/>
-              </w:rPr>
-              <w:t>……..</w:t>
+                <w:rFonts w:ascii="Cambria" w:eastAsia="Times New Roman" w:hAnsi="Cambria" w:cs="Arial"/>
+                <w:sz w:val="24"/>
+                <w:szCs w:val="24"/>
+              </w:rPr>
+              <w:t xml:space="preserve"> ………</w:t>
+            </w:r>
+            <w:r>
+              <w:rPr>
+                <w:rFonts w:ascii="Cambria" w:eastAsia="Times New Roman" w:hAnsi="Cambria" w:cs="Arial"/>
+                <w:sz w:val="24"/>
+                <w:szCs w:val="24"/>
+              </w:rPr>
+              <w:t>08h15-17h30</w:t>
             </w:r>
           </w:p>
         </w:tc>
@@ -402,7 +394,7 @@
           <w:sz w:val="24"/>
           <w:szCs w:val="24"/>
         </w:rPr>
-        <w:t>………</w:t>
+        <w:t>……</w:t>
       </w:r>
       <w:r>
         <w:rPr>
@@ -420,7 +412,7 @@
           <w:sz w:val="24"/>
           <w:szCs w:val="24"/>
         </w:rPr>
-        <w:t>………</w:t>
+        <w:t>…</w:t>
       </w:r>
     </w:p>
     <w:tbl>
@@ -499,7 +491,7 @@
                 <w:sz w:val="24"/>
                 <w:szCs w:val="24"/>
               </w:rPr>
-              <w:t>X</w:t>
+              <w:sym w:font="Webdings" w:char="F063"/>
             </w:r>
             <w:r>
               <w:rPr>
@@ -535,6 +527,7 @@
                 <w:rFonts w:ascii="Cambria" w:eastAsia="Times New Roman" w:hAnsi="Cambria" w:cs="Times New Roman"/>
                 <w:sz w:val="24"/>
                 <w:szCs w:val="24"/>
+                <w:highlight w:val="yellow"/>
               </w:rPr>
               <w:sym w:font="Webdings" w:char="F063"/>
             </w:r>
@@ -748,8 +741,9 @@
                 <w:rFonts w:ascii="Cambria" w:eastAsia="Times New Roman" w:hAnsi="Cambria" w:cs="Times New Roman"/>
                 <w:sz w:val="24"/>
                 <w:szCs w:val="24"/>
-              </w:rPr>
-              <w:t>X</w:t>
+                <w:highlight w:val="yellow"/>
+              </w:rPr>
+              <w:sym w:font="Webdings" w:char="F063"/>
             </w:r>
             <w:r>
               <w:rPr>
@@ -941,8 +935,9 @@
                 <w:rFonts w:ascii="Cambria" w:eastAsia="Times New Roman" w:hAnsi="Cambria" w:cs="Times New Roman"/>
                 <w:sz w:val="24"/>
                 <w:szCs w:val="24"/>
-              </w:rPr>
-              <w:t>X</w:t>
+                <w:highlight w:val="yellow"/>
+              </w:rPr>
+              <w:sym w:font="Webdings" w:char="F063"/>
             </w:r>
             <w:r>
               <w:rPr>
@@ -1130,8 +1125,9 @@
                 <w:rFonts w:ascii="Cambria" w:eastAsia="Times New Roman" w:hAnsi="Cambria" w:cs="Times New Roman"/>
                 <w:sz w:val="24"/>
                 <w:szCs w:val="24"/>
-              </w:rPr>
-              <w:t>X</w:t>
+                <w:highlight w:val="yellow"/>
+              </w:rPr>
+              <w:sym w:font="Webdings" w:char="F063"/>
             </w:r>
             <w:r>
               <w:rPr>
@@ -1271,8 +1267,9 @@
                 <w:rFonts w:ascii="Cambria" w:eastAsia="Times New Roman" w:hAnsi="Cambria" w:cs="Times New Roman"/>
                 <w:sz w:val="24"/>
                 <w:szCs w:val="24"/>
-              </w:rPr>
-              <w:t>X</w:t>
+                <w:highlight w:val="yellow"/>
+              </w:rPr>
+              <w:sym w:font="Webdings" w:char="F063"/>
             </w:r>
             <w:r>
               <w:rPr>
@@ -1579,7 +1576,7 @@
           <w:sz w:val="24"/>
           <w:szCs w:val="24"/>
         </w:rPr>
-        <w:t>ĐÁNH GIÁ TUTOR: ………</w:t>
+        <w:t>ĐÁNH GIÁ TUTOR: ……</w:t>
       </w:r>
       <w:r>
         <w:rPr>
@@ -1597,7 +1594,7 @@
           <w:sz w:val="24"/>
           <w:szCs w:val="24"/>
         </w:rPr>
-        <w:t>………</w:t>
+        <w:t>…………</w:t>
       </w:r>
     </w:p>
     <w:tbl>
@@ -1679,8 +1676,9 @@
                 <w:rFonts w:ascii="Cambria" w:eastAsia="Times New Roman" w:hAnsi="Cambria" w:cs="Times New Roman"/>
                 <w:sz w:val="24"/>
                 <w:szCs w:val="24"/>
-              </w:rPr>
-              <w:t>X</w:t>
+                <w:highlight w:val="yellow"/>
+              </w:rPr>
+              <w:sym w:font="Webdings" w:char="F063"/>
             </w:r>
             <w:r>
               <w:rPr>
@@ -1900,8 +1898,9 @@
                 <w:rFonts w:ascii="Cambria" w:eastAsia="Times New Roman" w:hAnsi="Cambria" w:cs="Times New Roman"/>
                 <w:sz w:val="24"/>
                 <w:szCs w:val="24"/>
-              </w:rPr>
-              <w:t>X</w:t>
+                <w:highlight w:val="yellow"/>
+              </w:rPr>
+              <w:sym w:font="Webdings" w:char="F063"/>
             </w:r>
             <w:r>
               <w:rPr>
@@ -2104,8 +2103,9 @@
                 <w:rFonts w:ascii="Cambria" w:eastAsia="Times New Roman" w:hAnsi="Cambria" w:cs="Times New Roman"/>
                 <w:sz w:val="24"/>
                 <w:szCs w:val="24"/>
-              </w:rPr>
-              <w:t>X</w:t>
+                <w:highlight w:val="yellow"/>
+              </w:rPr>
+              <w:sym w:font="Webdings" w:char="F063"/>
             </w:r>
             <w:r>
               <w:rPr>
@@ -2298,8 +2298,9 @@
                 <w:rFonts w:ascii="Cambria" w:eastAsia="Times New Roman" w:hAnsi="Cambria" w:cs="Times New Roman"/>
                 <w:sz w:val="24"/>
                 <w:szCs w:val="24"/>
-              </w:rPr>
-              <w:t>X</w:t>
+                <w:highlight w:val="yellow"/>
+              </w:rPr>
+              <w:sym w:font="Webdings" w:char="F063"/>
             </w:r>
             <w:r>
               <w:rPr>
@@ -2481,8 +2482,9 @@
                 <w:rFonts w:ascii="Cambria" w:eastAsia="Times New Roman" w:hAnsi="Cambria" w:cs="Times New Roman"/>
                 <w:sz w:val="24"/>
                 <w:szCs w:val="24"/>
-              </w:rPr>
-              <w:t>X</w:t>
+                <w:highlight w:val="yellow"/>
+              </w:rPr>
+              <w:sym w:font="Webdings" w:char="F063"/>
             </w:r>
             <w:r>
               <w:rPr>
@@ -2853,8 +2855,9 @@
                 <w:rFonts w:ascii="Cambria" w:eastAsia="Times New Roman" w:hAnsi="Cambria" w:cs="Times New Roman"/>
                 <w:sz w:val="26"/>
                 <w:szCs w:val="26"/>
-              </w:rPr>
-              <w:t>X</w:t>
+                <w:highlight w:val="yellow"/>
+              </w:rPr>
+              <w:sym w:font="Webdings" w:char="F063"/>
             </w:r>
             <w:r>
               <w:rPr>
@@ -3021,8 +3024,9 @@
                 <w:rFonts w:ascii="Cambria" w:eastAsia="Times New Roman" w:hAnsi="Cambria" w:cs="Times New Roman"/>
                 <w:sz w:val="26"/>
                 <w:szCs w:val="26"/>
-              </w:rPr>
-              <w:t>X</w:t>
+                <w:highlight w:val="yellow"/>
+              </w:rPr>
+              <w:sym w:font="Webdings" w:char="F063"/>
             </w:r>
             <w:r>
               <w:rPr>
@@ -3195,8 +3199,9 @@
                 <w:rFonts w:ascii="Cambria" w:eastAsia="Times New Roman" w:hAnsi="Cambria" w:cs="Times New Roman"/>
                 <w:sz w:val="26"/>
                 <w:szCs w:val="26"/>
-              </w:rPr>
-              <w:t>X</w:t>
+                <w:highlight w:val="yellow"/>
+              </w:rPr>
+              <w:sym w:font="Webdings" w:char="F063"/>
             </w:r>
             <w:r>
               <w:rPr>
@@ -3366,8 +3371,9 @@
                 <w:rFonts w:ascii="Cambria" w:eastAsia="Times New Roman" w:hAnsi="Cambria" w:cs="Times New Roman"/>
                 <w:sz w:val="26"/>
                 <w:szCs w:val="26"/>
-              </w:rPr>
-              <w:t>X</w:t>
+                <w:highlight w:val="yellow"/>
+              </w:rPr>
+              <w:sym w:font="Webdings" w:char="F063"/>
             </w:r>
             <w:r>
               <w:rPr>
